--- a/Pflichtübung 1/Abgabe final/Pflichtübung 1 final.docx
+++ b/Pflichtübung 1/Abgabe final/Pflichtübung 1 final.docx
@@ -316,14 +316,6 @@
           <w:sz w:val="24"/>
         </w:rPr>
       </w:pPr>
-      <w:r>
-        <w:rPr>
-          <w:rStyle w:val="Buchtitel"/>
-          <w:rFonts w:ascii="Arial" w:eastAsiaTheme="majorEastAsia" w:hAnsi="Arial" w:cs="Arial"/>
-          <w:sz w:val="24"/>
-        </w:rPr>
-        <w:t>29. April 2016</w:t>
-      </w:r>
     </w:p>
     <w:p>
       <w:pPr>
@@ -431,33 +423,23 @@
           <w:color w:val="333333"/>
           <w:sz w:val="24"/>
         </w:rPr>
-        <w:t>, 100 Mitarbeiter, jährlich 80.000€ Budget für IT-</w:t>
-      </w:r>
-      <w:proofErr w:type="gramStart"/>
-      <w:r>
-        <w:rPr>
-          <w:rFonts w:asciiTheme="minorHAnsi" w:hAnsiTheme="minorHAnsi" w:cs="Helvetica"/>
-          <w:color w:val="333333"/>
-          <w:sz w:val="24"/>
-        </w:rPr>
-        <w:t xml:space="preserve">Ausgaben </w:t>
-      </w:r>
-      <w:r>
-        <w:rPr>
-          <w:rFonts w:asciiTheme="minorHAnsi" w:hAnsiTheme="minorHAnsi" w:cs="Helvetica"/>
-          <w:color w:val="333333"/>
-          <w:sz w:val="24"/>
-        </w:rPr>
-        <w:t>,</w:t>
-      </w:r>
-      <w:proofErr w:type="gramEnd"/>
-      <w:r>
-        <w:rPr>
-          <w:rFonts w:asciiTheme="minorHAnsi" w:hAnsiTheme="minorHAnsi" w:cs="Helvetica"/>
-          <w:color w:val="333333"/>
-          <w:sz w:val="24"/>
-        </w:rPr>
-        <w:t xml:space="preserve"> verwaltet mobile Fastfood Stände </w:t>
+        <w:t>, 100 Mitarbeiter, jährlich</w:t>
+      </w:r>
+      <w:r>
+        <w:rPr>
+          <w:rFonts w:asciiTheme="minorHAnsi" w:hAnsiTheme="minorHAnsi" w:cs="Helvetica"/>
+          <w:color w:val="333333"/>
+          <w:sz w:val="24"/>
+        </w:rPr>
+        <w:t xml:space="preserve"> 80.000€ Budget für IT-Ausgaben</w:t>
+      </w:r>
+      <w:r>
+        <w:rPr>
+          <w:rFonts w:asciiTheme="minorHAnsi" w:hAnsiTheme="minorHAnsi" w:cs="Helvetica"/>
+          <w:color w:val="333333"/>
+          <w:sz w:val="24"/>
+        </w:rPr>
+        <w:t xml:space="preserve">, verwaltet mobile Fastfood Stände </w:t>
       </w:r>
       <w:r>
         <w:rPr>
@@ -563,100 +545,215 @@
           <w:color w:val="333333"/>
           <w:sz w:val="24"/>
         </w:rPr>
-        <w:t xml:space="preserve"> um die Anbindung d</w:t>
-      </w:r>
-      <w:r>
-        <w:rPr>
-          <w:rFonts w:asciiTheme="minorHAnsi" w:hAnsiTheme="minorHAnsi" w:cs="Helvetica"/>
-          <w:color w:val="333333"/>
+        <w:t xml:space="preserve"> um die Anbindung der Clients an die Server zu vereinfachen. Dies hat den Vorteil, dass die Kommunikation asynchron erfolgt und der Client oder Server </w:t>
+      </w:r>
+      <w:r>
+        <w:rPr>
+          <w:rFonts w:asciiTheme="minorHAnsi" w:hAnsiTheme="minorHAnsi" w:cs="Helvetica"/>
+          <w:color w:val="333333"/>
+          <w:sz w:val="24"/>
+        </w:rPr>
+        <w:t>nicht immer verfügbar sein muss</w:t>
+      </w:r>
+      <w:r>
+        <w:rPr>
+          <w:rFonts w:asciiTheme="minorHAnsi" w:hAnsiTheme="minorHAnsi" w:cs="Helvetica"/>
+          <w:color w:val="333333"/>
+          <w:sz w:val="24"/>
+        </w:rPr>
+        <w:t xml:space="preserve">. Außerdem </w:t>
+      </w:r>
+      <w:r>
+        <w:rPr>
+          <w:rFonts w:asciiTheme="minorHAnsi" w:hAnsiTheme="minorHAnsi" w:cs="Helvetica"/>
+          <w:color w:val="333333"/>
+          <w:sz w:val="24"/>
+        </w:rPr>
+        <w:t>sind</w:t>
+      </w:r>
+      <w:r>
+        <w:rPr>
+          <w:rFonts w:asciiTheme="minorHAnsi" w:hAnsiTheme="minorHAnsi" w:cs="Helvetica"/>
+          <w:color w:val="333333"/>
+          <w:sz w:val="24"/>
+        </w:rPr>
+        <w:t xml:space="preserve"> uns </w:t>
+      </w:r>
+      <w:r>
+        <w:rPr>
+          <w:rFonts w:asciiTheme="minorHAnsi" w:hAnsiTheme="minorHAnsi" w:cs="Helvetica"/>
+          <w:color w:val="333333"/>
+          <w:sz w:val="24"/>
+        </w:rPr>
+        <w:t xml:space="preserve">Nebenläufigkeit und Parallelisierung sehr wichtig. </w:t>
+      </w:r>
+      <w:r>
+        <w:rPr>
+          <w:rFonts w:asciiTheme="minorHAnsi" w:hAnsiTheme="minorHAnsi" w:cs="Helvetica"/>
+          <w:color w:val="333333"/>
+          <w:sz w:val="24"/>
+        </w:rPr>
+        <w:t xml:space="preserve">Als Programmiersprache für Client und Server </w:t>
+      </w:r>
+      <w:r>
+        <w:rPr>
+          <w:rFonts w:asciiTheme="minorHAnsi" w:hAnsiTheme="minorHAnsi" w:cs="Helvetica"/>
+          <w:color w:val="333333"/>
+          <w:sz w:val="24"/>
+        </w:rPr>
+        <w:t>soll</w:t>
+      </w:r>
+      <w:r>
+        <w:rPr>
+          <w:rFonts w:asciiTheme="minorHAnsi" w:hAnsiTheme="minorHAnsi" w:cs="Helvetica"/>
+          <w:color w:val="333333"/>
+          <w:sz w:val="24"/>
+        </w:rPr>
+        <w:t xml:space="preserve"> Java verwende</w:t>
+      </w:r>
+      <w:r>
+        <w:rPr>
+          <w:rFonts w:asciiTheme="minorHAnsi" w:hAnsiTheme="minorHAnsi" w:cs="Helvetica"/>
+          <w:color w:val="333333"/>
+          <w:sz w:val="24"/>
+        </w:rPr>
+        <w:t>t werden</w:t>
+      </w:r>
+      <w:r>
+        <w:rPr>
+          <w:rFonts w:asciiTheme="minorHAnsi" w:hAnsiTheme="minorHAnsi" w:cs="Helvetica"/>
+          <w:color w:val="333333"/>
+          <w:sz w:val="24"/>
+        </w:rPr>
+        <w:t>.</w:t>
+      </w:r>
+    </w:p>
+    <w:p>
+      <w:pPr>
+        <w:pStyle w:val="berschrift1"/>
+        <w:rPr>
+          <w:rFonts w:ascii="Arial" w:hAnsi="Arial" w:cs="Arial"/>
+        </w:rPr>
+      </w:pPr>
+      <w:r>
+        <w:t>Aufbau</w:t>
+      </w:r>
+    </w:p>
+    <w:p>
+      <w:pPr>
+        <w:spacing w:line="276" w:lineRule="auto"/>
+        <w:rPr>
+          <w:rFonts w:asciiTheme="minorHAnsi" w:hAnsiTheme="minorHAnsi" w:cs="Helvetica"/>
+          <w:color w:val="333333"/>
+          <w:sz w:val="24"/>
+        </w:rPr>
+      </w:pPr>
+      <w:r>
+        <w:rPr>
+          <w:rFonts w:asciiTheme="minorHAnsi" w:hAnsiTheme="minorHAnsi" w:cs="Helvetica"/>
+          <w:color w:val="333333"/>
+          <w:sz w:val="24"/>
+        </w:rPr>
+        <w:t>Der Client besteht Hauptsächlich aus einer grafischen Benutzeroberfläche. Mit dieser können Geräte hinzugefü</w:t>
+      </w:r>
+      <w:r>
+        <w:rPr>
+          <w:rFonts w:asciiTheme="minorHAnsi" w:hAnsiTheme="minorHAnsi" w:cs="Helvetica"/>
+          <w:color w:val="333333"/>
+          <w:sz w:val="24"/>
+        </w:rPr>
+        <w:t>g</w:t>
+      </w:r>
+      <w:r>
+        <w:rPr>
+          <w:rFonts w:asciiTheme="minorHAnsi" w:hAnsiTheme="minorHAnsi" w:cs="Helvetica"/>
+          <w:color w:val="333333"/>
+          <w:sz w:val="24"/>
+        </w:rPr>
+        <w:t>t, geändert, gefunden und entfernt werden. Im Server befinden sich die eigentliche Programmlogik und die Anbindung zur Datenbank. Die Programmlogik kontrolliert, ob der Benutzer plausible Eingaben gemacht hat und die entsprechenden Berechtigungen besitzt. Die Middleware stellt die Verbindung der Clients mit dem Server her.</w:t>
+      </w:r>
+    </w:p>
+    <w:p>
+      <w:pPr>
+        <w:pStyle w:val="berschrift1"/>
+      </w:pPr>
+      <w:r>
+        <w:t>Middleware Auswahl</w:t>
+      </w:r>
+    </w:p>
+    <w:p>
+      <w:pPr>
+        <w:spacing w:line="276" w:lineRule="auto"/>
+        <w:rPr>
+          <w:rFonts w:asciiTheme="minorHAnsi" w:hAnsiTheme="minorHAnsi"/>
+          <w:sz w:val="24"/>
+        </w:rPr>
+      </w:pPr>
+      <w:r>
+        <w:rPr>
+          <w:rFonts w:asciiTheme="minorHAnsi" w:hAnsiTheme="minorHAnsi"/>
+          <w:sz w:val="24"/>
+        </w:rPr>
+        <w:t xml:space="preserve">Wir haben uns entschieden drei Middleware- Frameworks genauer anzusehen. Diese </w:t>
+      </w:r>
+      <w:r>
+        <w:rPr>
+          <w:rFonts w:asciiTheme="minorHAnsi" w:hAnsiTheme="minorHAnsi"/>
+          <w:sz w:val="24"/>
+        </w:rPr>
+        <w:t>sind</w:t>
+      </w:r>
+      <w:r>
+        <w:rPr>
+          <w:rFonts w:asciiTheme="minorHAnsi" w:hAnsiTheme="minorHAnsi"/>
           <w:sz w:val="24"/>
         </w:rPr>
         <w:t xml:space="preserve"> </w:t>
       </w:r>
-      <w:r>
-        <w:rPr>
-          <w:rFonts w:asciiTheme="minorHAnsi" w:hAnsiTheme="minorHAnsi" w:cs="Helvetica"/>
-          <w:color w:val="333333"/>
-          <w:sz w:val="24"/>
-        </w:rPr>
-        <w:t xml:space="preserve">er Clients an die Server zu vereinfachen. Dies hat den Vorteil, dass die Kommunikation asynchron erfolgt und der Client oder Server </w:t>
-      </w:r>
-      <w:r>
-        <w:rPr>
-          <w:rFonts w:asciiTheme="minorHAnsi" w:hAnsiTheme="minorHAnsi" w:cs="Helvetica"/>
-          <w:color w:val="333333"/>
-          <w:sz w:val="24"/>
-        </w:rPr>
-        <w:t>nicht immer verfügbar sein muss</w:t>
-      </w:r>
-      <w:r>
-        <w:rPr>
-          <w:rFonts w:asciiTheme="minorHAnsi" w:hAnsiTheme="minorHAnsi" w:cs="Helvetica"/>
-          <w:color w:val="333333"/>
-          <w:sz w:val="24"/>
-        </w:rPr>
-        <w:t xml:space="preserve">. Außerdem </w:t>
-      </w:r>
-      <w:r>
-        <w:rPr>
-          <w:rFonts w:asciiTheme="minorHAnsi" w:hAnsiTheme="minorHAnsi" w:cs="Helvetica"/>
-          <w:color w:val="333333"/>
-          <w:sz w:val="24"/>
-        </w:rPr>
-        <w:t>sind</w:t>
-      </w:r>
-      <w:r>
-        <w:rPr>
-          <w:rFonts w:asciiTheme="minorHAnsi" w:hAnsiTheme="minorHAnsi" w:cs="Helvetica"/>
-          <w:color w:val="333333"/>
-          <w:sz w:val="24"/>
-        </w:rPr>
-        <w:t xml:space="preserve"> </w:t>
-      </w:r>
-      <w:r>
-        <w:rPr>
-          <w:rFonts w:asciiTheme="minorHAnsi" w:hAnsiTheme="minorHAnsi" w:cs="Helvetica"/>
-          <w:color w:val="333333"/>
-          <w:sz w:val="24"/>
-        </w:rPr>
-        <w:t xml:space="preserve">Nebenläufigkeit und Parallelisierung sehr wichtig. </w:t>
-      </w:r>
-      <w:r>
-        <w:rPr>
-          <w:rFonts w:asciiTheme="minorHAnsi" w:hAnsiTheme="minorHAnsi" w:cs="Helvetica"/>
-          <w:color w:val="333333"/>
-          <w:sz w:val="24"/>
-        </w:rPr>
-        <w:t xml:space="preserve">Als Programmiersprache für Client und Server </w:t>
-      </w:r>
-      <w:r>
-        <w:rPr>
-          <w:rFonts w:asciiTheme="minorHAnsi" w:hAnsiTheme="minorHAnsi" w:cs="Helvetica"/>
-          <w:color w:val="333333"/>
-          <w:sz w:val="24"/>
-        </w:rPr>
-        <w:t>soll</w:t>
-      </w:r>
-      <w:r>
-        <w:rPr>
-          <w:rFonts w:asciiTheme="minorHAnsi" w:hAnsiTheme="minorHAnsi" w:cs="Helvetica"/>
-          <w:color w:val="333333"/>
-          <w:sz w:val="24"/>
-        </w:rPr>
-        <w:t xml:space="preserve"> Java verwende</w:t>
-      </w:r>
-      <w:r>
-        <w:rPr>
-          <w:rFonts w:asciiTheme="minorHAnsi" w:hAnsiTheme="minorHAnsi" w:cs="Helvetica"/>
-          <w:color w:val="333333"/>
-          <w:sz w:val="24"/>
-        </w:rPr>
-        <w:t>t werden</w:t>
-      </w:r>
-      <w:r>
-        <w:rPr>
-          <w:rFonts w:asciiTheme="minorHAnsi" w:hAnsiTheme="minorHAnsi" w:cs="Helvetica"/>
-          <w:color w:val="333333"/>
+      <w:proofErr w:type="spellStart"/>
+      <w:r>
+        <w:rPr>
+          <w:rFonts w:asciiTheme="minorHAnsi" w:hAnsiTheme="minorHAnsi"/>
+          <w:sz w:val="24"/>
+        </w:rPr>
+        <w:t>xmlBlaster</w:t>
+      </w:r>
+      <w:proofErr w:type="spellEnd"/>
+      <w:r>
+        <w:rPr>
+          <w:rFonts w:asciiTheme="minorHAnsi" w:hAnsiTheme="minorHAnsi"/>
+          <w:sz w:val="24"/>
+        </w:rPr>
+        <w:t xml:space="preserve">, </w:t>
+      </w:r>
+      <w:proofErr w:type="spellStart"/>
+      <w:r>
+        <w:rPr>
+          <w:rFonts w:asciiTheme="minorHAnsi" w:hAnsiTheme="minorHAnsi"/>
+          <w:sz w:val="24"/>
+        </w:rPr>
+        <w:t>RabbitMQ</w:t>
+      </w:r>
+      <w:proofErr w:type="spellEnd"/>
+      <w:r>
+        <w:rPr>
+          <w:rFonts w:asciiTheme="minorHAnsi" w:hAnsiTheme="minorHAnsi"/>
+          <w:sz w:val="24"/>
+        </w:rPr>
+        <w:t xml:space="preserve"> und </w:t>
+      </w:r>
+      <w:proofErr w:type="spellStart"/>
+      <w:r>
+        <w:rPr>
+          <w:rFonts w:asciiTheme="minorHAnsi" w:hAnsiTheme="minorHAnsi"/>
+          <w:sz w:val="24"/>
+        </w:rPr>
+        <w:t>WebsphereMQ</w:t>
+      </w:r>
+      <w:proofErr w:type="spellEnd"/>
+      <w:r>
+        <w:rPr>
+          <w:rFonts w:asciiTheme="minorHAnsi" w:hAnsiTheme="minorHAnsi"/>
           <w:sz w:val="24"/>
         </w:rPr>
         <w:t>.</w:t>
@@ -664,162 +761,99 @@
     </w:p>
     <w:p>
       <w:pPr>
-        <w:pStyle w:val="berschrift1"/>
-        <w:rPr>
-          <w:rFonts w:ascii="Arial" w:hAnsi="Arial" w:cs="Arial"/>
-        </w:rPr>
-      </w:pPr>
-      <w:r>
-        <w:t>Aufbau</w:t>
-      </w:r>
-    </w:p>
-    <w:p>
-      <w:pPr>
-        <w:spacing w:line="276" w:lineRule="auto"/>
-        <w:rPr>
-          <w:rFonts w:asciiTheme="minorHAnsi" w:hAnsiTheme="minorHAnsi" w:cs="Helvetica"/>
-          <w:color w:val="333333"/>
-          <w:sz w:val="24"/>
-        </w:rPr>
-      </w:pPr>
-      <w:r>
-        <w:rPr>
-          <w:rFonts w:asciiTheme="minorHAnsi" w:hAnsiTheme="minorHAnsi" w:cs="Helvetica"/>
-          <w:color w:val="333333"/>
-          <w:sz w:val="24"/>
-        </w:rPr>
-        <w:t>Der Client besteht Hauptsächlich aus einer grafischen Benutzeroberfläche. Mit dieser können Geräte hinzugefü</w:t>
-      </w:r>
-      <w:r>
-        <w:rPr>
-          <w:rFonts w:asciiTheme="minorHAnsi" w:hAnsiTheme="minorHAnsi" w:cs="Helvetica"/>
-          <w:color w:val="333333"/>
-          <w:sz w:val="24"/>
-        </w:rPr>
-        <w:t>g</w:t>
-      </w:r>
-      <w:r>
-        <w:rPr>
-          <w:rFonts w:asciiTheme="minorHAnsi" w:hAnsiTheme="minorHAnsi" w:cs="Helvetica"/>
-          <w:color w:val="333333"/>
-          <w:sz w:val="24"/>
-        </w:rPr>
-        <w:t>t, geändert, gefunden und entfernt werden. Im Server befinden sich die eigentliche Programmlogik und die Anbindung zur Datenbank. Die Programmlogik kontrolliert, ob der Benutzer plausible Eingaben gemacht hat und die entsprechenden Berechtigungen besitzt. Die Middleware stellt die Verbindung der Clients mit dem Server her.</w:t>
-      </w:r>
-    </w:p>
-    <w:p>
-      <w:pPr>
-        <w:pStyle w:val="berschrift1"/>
-      </w:pPr>
-      <w:r>
-        <w:t>Middleware Auswahl</w:t>
-      </w:r>
-    </w:p>
-    <w:p>
-      <w:pPr>
-        <w:spacing w:line="276" w:lineRule="auto"/>
-        <w:rPr>
-          <w:rFonts w:asciiTheme="minorHAnsi" w:hAnsiTheme="minorHAnsi"/>
-          <w:sz w:val="24"/>
-        </w:rPr>
-      </w:pPr>
-      <w:r>
-        <w:rPr>
-          <w:rFonts w:asciiTheme="minorHAnsi" w:hAnsiTheme="minorHAnsi"/>
-          <w:sz w:val="24"/>
-        </w:rPr>
-        <w:t xml:space="preserve">Wir haben uns entschieden drei Middleware- Frameworks genauer anzusehen. Diese </w:t>
-      </w:r>
-      <w:r>
-        <w:rPr>
-          <w:rFonts w:asciiTheme="minorHAnsi" w:hAnsiTheme="minorHAnsi"/>
-          <w:sz w:val="24"/>
-        </w:rPr>
-        <w:t>sind</w:t>
-      </w:r>
-      <w:r>
-        <w:rPr>
-          <w:rFonts w:asciiTheme="minorHAnsi" w:hAnsiTheme="minorHAnsi"/>
-          <w:sz w:val="24"/>
-        </w:rPr>
-        <w:t xml:space="preserve"> </w:t>
-      </w:r>
+        <w:pStyle w:val="berschrift2"/>
+        <w:rPr>
+          <w:rStyle w:val="berschrift2Zchn"/>
+        </w:rPr>
+      </w:pPr>
       <w:proofErr w:type="spellStart"/>
       <w:r>
         <w:rPr>
-          <w:rFonts w:asciiTheme="minorHAnsi" w:hAnsiTheme="minorHAnsi"/>
-          <w:sz w:val="24"/>
+          <w:rStyle w:val="berschrift2Zchn"/>
         </w:rPr>
         <w:t>xmlBlaster</w:t>
       </w:r>
       <w:proofErr w:type="spellEnd"/>
-      <w:r>
-        <w:rPr>
-          <w:rFonts w:asciiTheme="minorHAnsi" w:hAnsiTheme="minorHAnsi"/>
-          <w:sz w:val="24"/>
-        </w:rPr>
-        <w:t xml:space="preserve">, </w:t>
-      </w:r>
+    </w:p>
+    <w:p>
+      <w:pPr>
+        <w:spacing w:before="100" w:beforeAutospacing="1" w:after="100" w:afterAutospacing="1" w:line="276" w:lineRule="auto"/>
+        <w:rPr>
+          <w:rFonts w:asciiTheme="minorHAnsi" w:hAnsiTheme="minorHAnsi" w:cs="Helvetica"/>
+          <w:color w:val="333333"/>
+          <w:sz w:val="24"/>
+          <w:shd w:val="clear" w:color="auto" w:fill="FFFFFF"/>
+        </w:rPr>
+      </w:pPr>
       <w:proofErr w:type="spellStart"/>
       <w:r>
         <w:rPr>
-          <w:rFonts w:asciiTheme="minorHAnsi" w:hAnsiTheme="minorHAnsi"/>
-          <w:sz w:val="24"/>
-        </w:rPr>
-        <w:t>RabbitMQ</w:t>
+          <w:rFonts w:asciiTheme="minorHAnsi" w:hAnsiTheme="minorHAnsi" w:cs="Helvetica"/>
+          <w:color w:val="333333"/>
+          <w:sz w:val="24"/>
+          <w:shd w:val="clear" w:color="auto" w:fill="FFFFFF"/>
+        </w:rPr>
+        <w:t>X</w:t>
+      </w:r>
+      <w:r>
+        <w:rPr>
+          <w:rFonts w:asciiTheme="minorHAnsi" w:hAnsiTheme="minorHAnsi" w:cs="Helvetica"/>
+          <w:color w:val="333333"/>
+          <w:sz w:val="24"/>
+          <w:shd w:val="clear" w:color="auto" w:fill="FFFFFF"/>
+        </w:rPr>
+        <w:t>mlBlaster</w:t>
       </w:r>
       <w:proofErr w:type="spellEnd"/>
       <w:r>
         <w:rPr>
-          <w:rFonts w:asciiTheme="minorHAnsi" w:hAnsiTheme="minorHAnsi"/>
-          <w:sz w:val="24"/>
-        </w:rPr>
-        <w:t xml:space="preserve"> und </w:t>
+          <w:rFonts w:asciiTheme="minorHAnsi" w:hAnsiTheme="minorHAnsi" w:cs="Helvetica"/>
+          <w:color w:val="333333"/>
+          <w:sz w:val="24"/>
+          <w:shd w:val="clear" w:color="auto" w:fill="FFFFFF"/>
+        </w:rPr>
+        <w:t xml:space="preserve"> ist eine Message </w:t>
       </w:r>
       <w:proofErr w:type="spellStart"/>
       <w:r>
         <w:rPr>
-          <w:rFonts w:asciiTheme="minorHAnsi" w:hAnsiTheme="minorHAnsi"/>
-          <w:sz w:val="24"/>
-        </w:rPr>
-        <w:t>WebsphereMQ</w:t>
+          <w:rFonts w:asciiTheme="minorHAnsi" w:hAnsiTheme="minorHAnsi" w:cs="Helvetica"/>
+          <w:color w:val="333333"/>
+          <w:sz w:val="24"/>
+          <w:shd w:val="clear" w:color="auto" w:fill="FFFFFF"/>
+        </w:rPr>
+        <w:t>Oriented</w:t>
       </w:r>
       <w:proofErr w:type="spellEnd"/>
       <w:r>
         <w:rPr>
-          <w:rFonts w:asciiTheme="minorHAnsi" w:hAnsiTheme="minorHAnsi"/>
-          <w:sz w:val="24"/>
-        </w:rPr>
-        <w:t>.</w:t>
-      </w:r>
-    </w:p>
-    <w:p>
-      <w:pPr>
-        <w:pStyle w:val="berschrift2"/>
-        <w:rPr>
-          <w:rStyle w:val="berschrift2Zchn"/>
-        </w:rPr>
-      </w:pPr>
+          <w:rFonts w:asciiTheme="minorHAnsi" w:hAnsiTheme="minorHAnsi" w:cs="Helvetica"/>
+          <w:color w:val="333333"/>
+          <w:sz w:val="24"/>
+          <w:shd w:val="clear" w:color="auto" w:fill="FFFFFF"/>
+        </w:rPr>
+        <w:t xml:space="preserve"> Middleware, welche durch XML-Nachrichten kommuniziert. Der Inhalt der Nachricht kann alles sein z.B. Text, Bilder, Binärdateien oder Java-Objekte. Die Kommunikation mit dem Server kann über eine große Zahl an Protokollen erfolgen, z.B. HTTP, RMI oder CORBA. Wenn der Server nicht verfügbar ist unterstützen die Clients das Zwischenspeichern der Nachrichten. Da </w:t>
+      </w:r>
       <w:proofErr w:type="spellStart"/>
       <w:r>
         <w:rPr>
-          <w:rStyle w:val="berschrift2Zchn"/>
+          <w:rFonts w:asciiTheme="minorHAnsi" w:hAnsiTheme="minorHAnsi" w:cs="Helvetica"/>
+          <w:color w:val="333333"/>
+          <w:sz w:val="24"/>
+          <w:shd w:val="clear" w:color="auto" w:fill="FFFFFF"/>
         </w:rPr>
         <w:t>xmlBlaster</w:t>
       </w:r>
       <w:proofErr w:type="spellEnd"/>
-    </w:p>
-    <w:p>
-      <w:pPr>
-        <w:spacing w:before="100" w:beforeAutospacing="1" w:after="100" w:afterAutospacing="1" w:line="276" w:lineRule="auto"/>
+      <w:r>
         <w:rPr>
           <w:rFonts w:asciiTheme="minorHAnsi" w:hAnsiTheme="minorHAnsi" w:cs="Helvetica"/>
           <w:color w:val="333333"/>
           <w:sz w:val="24"/>
           <w:shd w:val="clear" w:color="auto" w:fill="FFFFFF"/>
         </w:rPr>
-      </w:pPr>
-      <w:proofErr w:type="spellStart"/>
+        <w:t xml:space="preserve"> unter der LGPL vertrieben wird darf es auch kommerziell kostenlos eingesetzt werden. Einziges Negatives an dieser Middleware ist, das</w:t>
+      </w:r>
       <w:r>
         <w:rPr>
           <w:rFonts w:asciiTheme="minorHAnsi" w:hAnsiTheme="minorHAnsi" w:cs="Helvetica"/>
@@ -827,7 +861,7 @@
           <w:sz w:val="24"/>
           <w:shd w:val="clear" w:color="auto" w:fill="FFFFFF"/>
         </w:rPr>
-        <w:t>X</w:t>
+        <w:t>s</w:t>
       </w:r>
       <w:r>
         <w:rPr>
@@ -836,9 +870,8 @@
           <w:sz w:val="24"/>
           <w:shd w:val="clear" w:color="auto" w:fill="FFFFFF"/>
         </w:rPr>
-        <w:t>mlBlaster</w:t>
-      </w:r>
-      <w:proofErr w:type="spellEnd"/>
+        <w:t xml:space="preserve"> sie zwar eine Benutzer/Passwort-Abfrage zur Verfügung stellt aber gleichzeitig keine verschlüsselten Verbindungen unterstützt. Möchte man den Datenverkehr vor Lauschangriffen schützen</w:t>
+      </w:r>
       <w:r>
         <w:rPr>
           <w:rFonts w:asciiTheme="minorHAnsi" w:hAnsiTheme="minorHAnsi" w:cs="Helvetica"/>
@@ -846,9 +879,8 @@
           <w:sz w:val="24"/>
           <w:shd w:val="clear" w:color="auto" w:fill="FFFFFF"/>
         </w:rPr>
-        <w:t xml:space="preserve"> ist eine Message </w:t>
-      </w:r>
-      <w:proofErr w:type="spellStart"/>
+        <w:t>, dann</w:t>
+      </w:r>
       <w:r>
         <w:rPr>
           <w:rFonts w:asciiTheme="minorHAnsi" w:hAnsiTheme="minorHAnsi" w:cs="Helvetica"/>
@@ -856,55 +888,7 @@
           <w:sz w:val="24"/>
           <w:shd w:val="clear" w:color="auto" w:fill="FFFFFF"/>
         </w:rPr>
-        <w:t>Oriented</w:t>
-      </w:r>
-      <w:proofErr w:type="spellEnd"/>
-      <w:r>
-        <w:rPr>
-          <w:rFonts w:asciiTheme="minorHAnsi" w:hAnsiTheme="minorHAnsi" w:cs="Helvetica"/>
-          <w:color w:val="333333"/>
-          <w:sz w:val="24"/>
-          <w:shd w:val="clear" w:color="auto" w:fill="FFFFFF"/>
-        </w:rPr>
-        <w:t xml:space="preserve"> Middleware, welche durch XML-Nachrichten kommuniziert. Der Inhalt der Nachricht kann alles sein z.B. Text, Bilder, Binärdateien oder Java-Objekte. Die Kommunikation mit dem Server kann über eine große Zahl an Protokollen erfolgen, z.B. HTTP, RMI oder CORBA. Wenn der Server nicht verfügbar ist unterstützen die Clients das Zwischenspeichern der Nachrichten. Da </w:t>
-      </w:r>
-      <w:proofErr w:type="spellStart"/>
-      <w:r>
-        <w:rPr>
-          <w:rFonts w:asciiTheme="minorHAnsi" w:hAnsiTheme="minorHAnsi" w:cs="Helvetica"/>
-          <w:color w:val="333333"/>
-          <w:sz w:val="24"/>
-          <w:shd w:val="clear" w:color="auto" w:fill="FFFFFF"/>
-        </w:rPr>
-        <w:t>xmlBlaster</w:t>
-      </w:r>
-      <w:proofErr w:type="spellEnd"/>
-      <w:r>
-        <w:rPr>
-          <w:rFonts w:asciiTheme="minorHAnsi" w:hAnsiTheme="minorHAnsi" w:cs="Helvetica"/>
-          <w:color w:val="333333"/>
-          <w:sz w:val="24"/>
-          <w:shd w:val="clear" w:color="auto" w:fill="FFFFFF"/>
-        </w:rPr>
-        <w:t xml:space="preserve"> unter der LGPL vertrieben wird darf es auch kommerziell kostenlos eingesetzt werden. Einziges Negatives an dieser Middleware ist, das</w:t>
-      </w:r>
-      <w:r>
-        <w:rPr>
-          <w:rFonts w:asciiTheme="minorHAnsi" w:hAnsiTheme="minorHAnsi" w:cs="Helvetica"/>
-          <w:color w:val="333333"/>
-          <w:sz w:val="24"/>
-          <w:shd w:val="clear" w:color="auto" w:fill="FFFFFF"/>
-        </w:rPr>
-        <w:t>s</w:t>
-      </w:r>
-      <w:r>
-        <w:rPr>
-          <w:rFonts w:asciiTheme="minorHAnsi" w:hAnsiTheme="minorHAnsi" w:cs="Helvetica"/>
-          <w:color w:val="333333"/>
-          <w:sz w:val="24"/>
-          <w:shd w:val="clear" w:color="auto" w:fill="FFFFFF"/>
-        </w:rPr>
-        <w:t xml:space="preserve"> sie zwar eine Benutzer/Passwort-Abfrage zur Verfügung stellt aber gleichzeitig keine verschlüsselten Verbindungen unterstützt. Möchte man den Datenverkehr vor Lauschangriffen schützen muss man dies sehr aufwen</w:t>
+        <w:t xml:space="preserve"> muss man dies sehr aufwen</w:t>
       </w:r>
       <w:r>
         <w:rPr>
@@ -1037,7 +1021,21 @@
           <w:rFonts w:asciiTheme="minorHAnsi" w:hAnsiTheme="minorHAnsi" w:cs="Helvetica"/>
           <w:color w:val="333333"/>
         </w:rPr>
-        <w:t xml:space="preserve"> ist also ein Message Broker welcher in der Programmiersprache Erlang geschrieben wurde.  Oft wird diese Open Source Middleware als ein Übergangswerkzeug eingesetzt, um verschiedene Applikationen programmiersprachenunabhängig zu entkoppeln oder auch um Informationen und Aufgaben asynchron zu Bearbeiten. </w:t>
+        <w:t xml:space="preserve"> ist ein Message Broker welcher in der Programmierspr</w:t>
+      </w:r>
+      <w:r>
+        <w:rPr>
+          <w:rFonts w:asciiTheme="minorHAnsi" w:hAnsiTheme="minorHAnsi" w:cs="Helvetica"/>
+          <w:color w:val="333333"/>
+        </w:rPr>
+        <w:t xml:space="preserve">ache Erlang geschrieben wurde. </w:t>
+      </w:r>
+      <w:r>
+        <w:rPr>
+          <w:rFonts w:asciiTheme="minorHAnsi" w:hAnsiTheme="minorHAnsi" w:cs="Helvetica"/>
+          <w:color w:val="333333"/>
+        </w:rPr>
+        <w:t xml:space="preserve">Oft wird diese Open Source Middleware als ein Übergangswerkzeug eingesetzt, um verschiedene Applikationen programmiersprachenunabhängig zu entkoppeln oder auch um Informationen und Aufgaben asynchron zu Bearbeiten. </w:t>
       </w:r>
       <w:proofErr w:type="spellStart"/>
       <w:r>
@@ -1419,7 +1417,16 @@
           <w:rFonts w:asciiTheme="minorHAnsi" w:hAnsiTheme="minorHAnsi"/>
           <w:sz w:val="24"/>
         </w:rPr>
-        <w:t xml:space="preserve"> IBM Training für In-House-Education auf IBM-Software </w:t>
+        <w:t xml:space="preserve"> IBM Training für In-House-Education auf IBM</w:t>
+      </w:r>
+      <w:bookmarkStart w:id="0" w:name="_GoBack"/>
+      <w:bookmarkEnd w:id="0"/>
+      <w:r>
+        <w:rPr>
+          <w:rFonts w:asciiTheme="minorHAnsi" w:hAnsiTheme="minorHAnsi"/>
+          <w:sz w:val="24"/>
+        </w:rPr>
+        <w:t xml:space="preserve">-Software </w:t>
       </w:r>
       <w:r>
         <w:rPr>
@@ -2423,8 +2430,6 @@
       <w:r>
         <w:t>http://www-01.ibm.com/software/de/subscription-support/subscriptionandsupport_ov.html</w:t>
       </w:r>
-      <w:bookmarkStart w:id="0" w:name="_GoBack"/>
-      <w:bookmarkEnd w:id="0"/>
     </w:p>
   </w:footnote>
 </w:footnotes>
@@ -3596,7 +3601,7 @@
 </file>
 
 <file path=customXml/itemProps1.xml><?xml version="1.0" encoding="utf-8"?>
-<ds:datastoreItem xmlns:ds="http://schemas.openxmlformats.org/officeDocument/2006/customXml" ds:itemID="{BC539CB1-94BB-4355-B950-CB2C8A97BBAE}">
+<ds:datastoreItem xmlns:ds="http://schemas.openxmlformats.org/officeDocument/2006/customXml" ds:itemID="{0586302B-2790-445E-82D5-B15B56FFAC29}">
   <ds:schemaRefs>
     <ds:schemaRef ds:uri="http://schemas.openxmlformats.org/officeDocument/2006/bibliography"/>
   </ds:schemaRefs>
